--- a/Documentation.docx
+++ b/Documentation.docx
@@ -779,25 +779,7 @@
           <w:sz w:val="24"/>
           <w:szCs w:val="24"/>
         </w:rPr>
-        <w:t xml:space="preserve"> starts from 0 to 29. UI was designed </w:t>
-      </w:r>
-      <w:proofErr w:type="gramStart"/>
-      <w:r>
-        <w:rPr>
-          <w:rFonts w:ascii="Times New Roman" w:hAnsi="Times New Roman" w:cs="Times New Roman"/>
-          <w:sz w:val="24"/>
-          <w:szCs w:val="24"/>
-        </w:rPr>
-        <w:t>in</w:t>
-      </w:r>
-      <w:proofErr w:type="gramEnd"/>
-      <w:r>
-        <w:rPr>
-          <w:rFonts w:ascii="Times New Roman" w:hAnsi="Times New Roman" w:cs="Times New Roman"/>
-          <w:sz w:val="24"/>
-          <w:szCs w:val="24"/>
-        </w:rPr>
-        <w:t xml:space="preserve"> the designer.</w:t>
+        <w:t xml:space="preserve"> starts from 0 to 29. UI was designed in the designer.</w:t>
       </w:r>
       <w:r>
         <w:rPr>
@@ -963,41 +945,23 @@
           <w:sz w:val="24"/>
           <w:szCs w:val="24"/>
         </w:rPr>
-        <w:t xml:space="preserve"> function receives a card button object and gets its card name by using the integer in the card button’s object name as index for the current card names vector. Buttons are disabled when released and their name revealed to user. The last two open cards get closed when the third one pressed. Open cards are held in a vector and if the user succeeds in finding a pair the first element of the vector is nulled. When the user opens the first card, the first element of the vector is checked to close the cards or keep them open. When the user opens the second card, </w:t>
-      </w:r>
-      <w:proofErr w:type="gramStart"/>
-      <w:r>
-        <w:rPr>
-          <w:rFonts w:ascii="Times New Roman" w:hAnsi="Times New Roman" w:cs="Times New Roman"/>
-          <w:sz w:val="24"/>
-          <w:szCs w:val="24"/>
-        </w:rPr>
-        <w:t>number</w:t>
-      </w:r>
-      <w:proofErr w:type="gramEnd"/>
-      <w:r>
-        <w:rPr>
-          <w:rFonts w:ascii="Times New Roman" w:hAnsi="Times New Roman" w:cs="Times New Roman"/>
-          <w:sz w:val="24"/>
-          <w:szCs w:val="24"/>
-        </w:rPr>
-        <w:t xml:space="preserve"> of tries is decremented.</w:t>
-      </w:r>
-      <w:r>
-        <w:rPr>
-          <w:rFonts w:ascii="Times New Roman" w:hAnsi="Times New Roman" w:cs="Times New Roman"/>
-          <w:sz w:val="24"/>
-          <w:szCs w:val="24"/>
-        </w:rPr>
-        <w:t xml:space="preserve"> T</w:t>
-      </w:r>
-      <w:r>
-        <w:rPr>
-          <w:rFonts w:ascii="Times New Roman" w:hAnsi="Times New Roman" w:cs="Times New Roman"/>
-          <w:sz w:val="24"/>
-          <w:szCs w:val="24"/>
-        </w:rPr>
-        <w:t xml:space="preserve"> If the card names in the vector are the same a pair is </w:t>
+        <w:t xml:space="preserve"> function receives a card button object and gets its card name by using the integer in the card button’s object name as index for the current card names vector. Buttons are disabled when released and their name revealed to user. The last two open cards get closed when the third one pressed. Open cards are held in a vector and if the user succeeds in finding a pair the first element of the vector is nulled. When the user opens the first card, the first element of the vector is checked to close the cards or keep them open. When the user opens the second card, number of tries is decremented.</w:t>
+      </w:r>
+      <w:r>
+        <w:rPr>
+          <w:rFonts w:ascii="Times New Roman" w:hAnsi="Times New Roman" w:cs="Times New Roman"/>
+          <w:sz w:val="24"/>
+          <w:szCs w:val="24"/>
+        </w:rPr>
+        <w:t xml:space="preserve"> </w:t>
+      </w:r>
+      <w:r>
+        <w:rPr>
+          <w:rFonts w:ascii="Times New Roman" w:hAnsi="Times New Roman" w:cs="Times New Roman"/>
+          <w:sz w:val="24"/>
+          <w:szCs w:val="24"/>
+        </w:rPr>
+        <w:t xml:space="preserve">If the card names in the vector are the same a pair is </w:t>
       </w:r>
       <w:r>
         <w:rPr>
